--- a/Learnings from SafeWork NSW.docx
+++ b/Learnings from SafeWork NSW.docx
@@ -155,13 +155,18 @@
     </w:p>
     <w:p>
       <w:r>
-        <w:t>Sohan</w:t>
-      </w:r>
-      <w:r>
-        <w:t xml:space="preserve"> – learned lots about risk and what it is (product of frequency and consequence)</w:t>
+        <w:t>FRNSW Visit to Viva Rosehill 5/2/20</w:t>
       </w:r>
       <w:bookmarkStart w:id="0" w:name="_GoBack"/>
       <w:bookmarkEnd w:id="0"/>
+    </w:p>
+    <w:p>
+      <w:r>
+        <w:t>Sohan</w:t>
+      </w:r>
+      <w:r>
+        <w:t xml:space="preserve"> – learned lots about risk and what it is (product of frequency and consequence)</w:t>
+      </w:r>
     </w:p>
     <w:sectPr>
       <w:pgSz w:w="11906" w:h="16838"/>
@@ -296,6 +301,7 @@
     <w:lsdException w:name="HTML Sample" w:semiHidden="1" w:unhideWhenUsed="1"/>
     <w:lsdException w:name="HTML Typewriter" w:semiHidden="1" w:unhideWhenUsed="1"/>
     <w:lsdException w:name="HTML Variable" w:semiHidden="1" w:unhideWhenUsed="1"/>
+    <w:lsdException w:name="Normal Table" w:semiHidden="1" w:unhideWhenUsed="1"/>
     <w:lsdException w:name="annotation subject" w:semiHidden="1" w:unhideWhenUsed="1"/>
     <w:lsdException w:name="No List" w:semiHidden="1" w:unhideWhenUsed="1"/>
     <w:lsdException w:name="Outline List 1" w:semiHidden="1" w:unhideWhenUsed="1"/>
@@ -341,9 +347,11 @@
     <w:lsdException w:name="Table Subtle 1" w:semiHidden="1" w:unhideWhenUsed="1"/>
     <w:lsdException w:name="Table Subtle 2" w:semiHidden="1" w:unhideWhenUsed="1"/>
     <w:lsdException w:name="Table Web 1" w:semiHidden="1" w:unhideWhenUsed="1"/>
+    <w:lsdException w:name="Table Web 2" w:semiHidden="1" w:unhideWhenUsed="1"/>
     <w:lsdException w:name="Table Web 3" w:semiHidden="1" w:unhideWhenUsed="1"/>
     <w:lsdException w:name="Balloon Text" w:semiHidden="1" w:unhideWhenUsed="1"/>
     <w:lsdException w:name="Table Grid" w:uiPriority="39"/>
+    <w:lsdException w:name="Table Theme" w:semiHidden="1" w:unhideWhenUsed="1"/>
     <w:lsdException w:name="Placeholder Text" w:semiHidden="1"/>
     <w:lsdException w:name="No Spacing" w:uiPriority="1" w:qFormat="1"/>
     <w:lsdException w:name="Light Shading" w:uiPriority="60"/>
@@ -896,6 +904,15 @@
 </file>
 
 <file path=customXml/item1.xml><?xml version="1.0" encoding="utf-8"?>
+<?mso-contentType ?>
+<FormTemplates xmlns="http://schemas.microsoft.com/sharepoint/v3/contenttype/forms">
+  <Display>DocumentLibraryForm</Display>
+  <Edit>DocumentLibraryForm</Edit>
+  <New>DocumentLibraryForm</New>
+</FormTemplates>
+</file>
+
+<file path=customXml/item2.xml><?xml version="1.0" encoding="utf-8"?>
 <ct:contentTypeSchema xmlns:ct="http://schemas.microsoft.com/office/2006/metadata/contentType" xmlns:ma="http://schemas.microsoft.com/office/2006/metadata/properties/metaAttributes" ct:_="" ma:_="" ma:contentTypeName="Document" ma:contentTypeID="0x010100EDFB78D5C973814C98E8902BC31B69BE" ma:contentTypeVersion="7" ma:contentTypeDescription="Create a new document." ma:contentTypeScope="" ma:versionID="7cc613559cf2c19e3e552ed0e1a7b24f">
   <xsd:schema xmlns:xsd="http://www.w3.org/2001/XMLSchema" xmlns:xs="http://www.w3.org/2001/XMLSchema" xmlns:p="http://schemas.microsoft.com/office/2006/metadata/properties" xmlns:ns3="de46c93b-657c-480b-9805-22768c7741da" targetNamespace="http://schemas.microsoft.com/office/2006/metadata/properties" ma:root="true" ma:fieldsID="af415e858b1674da395c94655074c491" ns3:_="">
     <xsd:import namespace="de46c93b-657c-480b-9805-22768c7741da"/>
@@ -1059,15 +1076,6 @@
 </ct:contentTypeSchema>
 </file>
 
-<file path=customXml/item2.xml><?xml version="1.0" encoding="utf-8"?>
-<?mso-contentType ?>
-<FormTemplates xmlns="http://schemas.microsoft.com/sharepoint/v3/contenttype/forms">
-  <Display>DocumentLibraryForm</Display>
-  <Edit>DocumentLibraryForm</Edit>
-  <New>DocumentLibraryForm</New>
-</FormTemplates>
-</file>
-
 <file path=customXml/item3.xml><?xml version="1.0" encoding="utf-8"?>
 <p:properties xmlns:p="http://schemas.microsoft.com/office/2006/metadata/properties" xmlns:xsi="http://www.w3.org/2001/XMLSchema-instance" xmlns:pc="http://schemas.microsoft.com/office/infopath/2007/PartnerControls">
   <documentManagement/>
@@ -1075,6 +1083,14 @@
 </file>
 
 <file path=customXml/itemProps1.xml><?xml version="1.0" encoding="utf-8"?>
+<ds:datastoreItem xmlns:ds="http://schemas.openxmlformats.org/officeDocument/2006/customXml" ds:itemID="{9C2A7E2E-3ECE-4029-B1E4-6039BA438A52}">
+  <ds:schemaRefs>
+    <ds:schemaRef ds:uri="http://schemas.microsoft.com/sharepoint/v3/contenttype/forms"/>
+  </ds:schemaRefs>
+</ds:datastoreItem>
+</file>
+
+<file path=customXml/itemProps2.xml><?xml version="1.0" encoding="utf-8"?>
 <ds:datastoreItem xmlns:ds="http://schemas.openxmlformats.org/officeDocument/2006/customXml" ds:itemID="{10E20B4E-8329-471C-A46F-0C1EDD793575}">
   <ds:schemaRefs>
     <ds:schemaRef ds:uri="http://schemas.microsoft.com/office/2006/metadata/contentType"/>
@@ -1092,26 +1108,18 @@
 </ds:datastoreItem>
 </file>
 
-<file path=customXml/itemProps2.xml><?xml version="1.0" encoding="utf-8"?>
-<ds:datastoreItem xmlns:ds="http://schemas.openxmlformats.org/officeDocument/2006/customXml" ds:itemID="{9C2A7E2E-3ECE-4029-B1E4-6039BA438A52}">
-  <ds:schemaRefs>
-    <ds:schemaRef ds:uri="http://schemas.microsoft.com/sharepoint/v3/contenttype/forms"/>
-  </ds:schemaRefs>
-</ds:datastoreItem>
-</file>
-
 <file path=customXml/itemProps3.xml><?xml version="1.0" encoding="utf-8"?>
 <ds:datastoreItem xmlns:ds="http://schemas.openxmlformats.org/officeDocument/2006/customXml" ds:itemID="{BB9D0A84-C2FE-4590-803E-0058FE4AC863}">
   <ds:schemaRefs>
-    <ds:schemaRef ds:uri="http://purl.org/dc/dcmitype/"/>
-    <ds:schemaRef ds:uri="http://purl.org/dc/elements/1.1/"/>
-    <ds:schemaRef ds:uri="http://schemas.microsoft.com/office/2006/metadata/properties"/>
-    <ds:schemaRef ds:uri="http://schemas.microsoft.com/office/2006/documentManagement/types"/>
-    <ds:schemaRef ds:uri="http://purl.org/dc/terms/"/>
     <ds:schemaRef ds:uri="http://schemas.openxmlformats.org/package/2006/metadata/core-properties"/>
     <ds:schemaRef ds:uri="de46c93b-657c-480b-9805-22768c7741da"/>
+    <ds:schemaRef ds:uri="http://purl.org/dc/elements/1.1/"/>
     <ds:schemaRef ds:uri="http://schemas.microsoft.com/office/infopath/2007/PartnerControls"/>
+    <ds:schemaRef ds:uri="http://schemas.microsoft.com/office/2006/metadata/properties"/>
+    <ds:schemaRef ds:uri="http://purl.org/dc/terms/"/>
+    <ds:schemaRef ds:uri="http://schemas.microsoft.com/office/2006/documentManagement/types"/>
     <ds:schemaRef ds:uri="http://www.w3.org/XML/1998/namespace"/>
+    <ds:schemaRef ds:uri="http://purl.org/dc/dcmitype/"/>
   </ds:schemaRefs>
 </ds:datastoreItem>
 </file>